--- a/documentation/script_sql.docx
+++ b/documentation/script_sql.docx
@@ -181,7 +181,10 @@
       </w:r>
       <w:proofErr w:type="gramStart"/>
       <w:r>
-        <w:t>sire</w:t>
+        <w:t>siz</w:t>
+      </w:r>
+      <w:r>
+        <w:t>e</w:t>
       </w:r>
       <w:proofErr w:type="gramEnd"/>
       <w:r>
@@ -1259,25 +1262,66 @@
       </w:r>
       <w:proofErr w:type="spellStart"/>
       <w:r>
-        <w:t>cre</w:t>
-      </w:r>
-      <w:r>
-        <w:t>ated_by_id</w:t>
-      </w:r>
-      <w:proofErr w:type="spellEnd"/>
-      <w:r>
-        <w:t>) REFERENCES user(id)</w:t>
-      </w:r>
-      <w:r>
-        <w:t xml:space="preserve">   </w:t>
+        <w:t>created_by_id</w:t>
+      </w:r>
+      <w:proofErr w:type="spellEnd"/>
+      <w:r>
+        <w:t>) REFERENCES user(id),</w:t>
+      </w:r>
+    </w:p>
+    <w:p>
+      <w:r>
+        <w:t xml:space="preserve">    FOREIGN KEY(</w:t>
+      </w:r>
+      <w:proofErr w:type="spellStart"/>
+      <w:r>
+        <w:t>origin_id</w:t>
+      </w:r>
+      <w:proofErr w:type="spellEnd"/>
+      <w:r>
+        <w:t xml:space="preserve">) REFERENCES </w:t>
+      </w:r>
+      <w:proofErr w:type="spellStart"/>
+      <w:r>
+        <w:t>origin</w:t>
+      </w:r>
+      <w:proofErr w:type="spellEnd"/>
+      <w:r>
+        <w:t>(id),</w:t>
+      </w:r>
+    </w:p>
+    <w:p>
+      <w:r>
+        <w:t xml:space="preserve">    FOREIGN KEY(</w:t>
+      </w:r>
+      <w:proofErr w:type="spellStart"/>
+      <w:r>
+        <w:t>exercise_file_id</w:t>
+      </w:r>
+      <w:proofErr w:type="spellEnd"/>
+      <w:r>
+        <w:t>) REFERENCES file(id),</w:t>
+      </w:r>
+    </w:p>
+    <w:p>
+      <w:r>
+        <w:t xml:space="preserve">    FOREIGN KEY(</w:t>
+      </w:r>
+      <w:proofErr w:type="spellStart"/>
+      <w:r>
+        <w:t>correction_file_id</w:t>
+      </w:r>
+      <w:proofErr w:type="spellEnd"/>
+      <w:r>
+        <w:t xml:space="preserve">) REFERENCES file(id) </w:t>
       </w:r>
     </w:p>
     <w:p>
       <w:r>
         <w:t>)</w:t>
       </w:r>
-    </w:p>
-    <w:p>
+      <w:bookmarkStart w:id="0" w:name="_GoBack"/>
+      <w:bookmarkEnd w:id="0"/>
       <w:r>
         <w:br w:type="page"/>
       </w:r>
@@ -1368,10 +1412,13 @@
         <w:t xml:space="preserve">    FORE</w:t>
       </w:r>
       <w:r>
-        <w:t>IGN KEY(exercise_id</w:t>
-      </w:r>
-      <w:bookmarkStart w:id="0" w:name="_GoBack"/>
-      <w:bookmarkEnd w:id="0"/>
+        <w:t>IGN KEY(</w:t>
+      </w:r>
+      <w:proofErr w:type="spellStart"/>
+      <w:r>
+        <w:t>exercise_id</w:t>
+      </w:r>
+      <w:proofErr w:type="spellEnd"/>
       <w:r>
         <w:t xml:space="preserve">) REFERENCES </w:t>
       </w:r>
